--- a/Linux/gdb调试.docx
+++ b/Linux/gdb调试.docx
@@ -26,6 +26,7 @@
     <w:p>
       <w:pPr>
         <w:numPr>
+          <w:ilvl w:val="0"/>
           <w:numId w:val="0"/>
         </w:numPr>
         <w:rPr>
@@ -44,6 +45,7 @@
     <w:p>
       <w:pPr>
         <w:numPr>
+          <w:ilvl w:val="0"/>
           <w:numId w:val="0"/>
         </w:numPr>
         <w:rPr>
@@ -62,6 +64,7 @@
     <w:p>
       <w:pPr>
         <w:numPr>
+          <w:ilvl w:val="0"/>
           <w:numId w:val="0"/>
         </w:numPr>
         <w:rPr>
@@ -114,7 +117,9 @@
         </w:tblBorders>
         <w:tblLayout w:type="fixed"/>
         <w:tblCellMar>
+          <w:top w:w="0" w:type="dxa"/>
           <w:left w:w="108" w:type="dxa"/>
+          <w:bottom w:w="0" w:type="dxa"/>
           <w:right w:w="108" w:type="dxa"/>
         </w:tblCellMar>
       </w:tblPr>
@@ -135,7 +140,9 @@
           </w:tblBorders>
           <w:tblLayout w:type="fixed"/>
           <w:tblCellMar>
+            <w:top w:w="0" w:type="dxa"/>
             <w:left w:w="108" w:type="dxa"/>
+            <w:bottom w:w="0" w:type="dxa"/>
             <w:right w:w="108" w:type="dxa"/>
           </w:tblCellMar>
         </w:tblPrEx>
@@ -146,6 +153,7 @@
           <w:p>
             <w:pPr>
               <w:numPr>
+                <w:ilvl w:val="0"/>
                 <w:numId w:val="0"/>
               </w:numPr>
               <w:rPr>
@@ -171,6 +179,7 @@
           <w:p>
             <w:pPr>
               <w:numPr>
+                <w:ilvl w:val="0"/>
                 <w:numId w:val="0"/>
               </w:numPr>
               <w:rPr>
@@ -196,6 +205,7 @@
           <w:p>
             <w:pPr>
               <w:numPr>
+                <w:ilvl w:val="0"/>
                 <w:numId w:val="0"/>
               </w:numPr>
               <w:rPr>
@@ -227,7 +237,9 @@
           </w:tblBorders>
           <w:tblLayout w:type="fixed"/>
           <w:tblCellMar>
+            <w:top w:w="0" w:type="dxa"/>
             <w:left w:w="108" w:type="dxa"/>
+            <w:bottom w:w="0" w:type="dxa"/>
             <w:right w:w="108" w:type="dxa"/>
           </w:tblCellMar>
         </w:tblPrEx>
@@ -238,6 +250,7 @@
           <w:p>
             <w:pPr>
               <w:numPr>
+                <w:ilvl w:val="0"/>
                 <w:numId w:val="0"/>
               </w:numPr>
               <w:rPr>
@@ -263,6 +276,7 @@
           <w:p>
             <w:pPr>
               <w:numPr>
+                <w:ilvl w:val="0"/>
                 <w:numId w:val="0"/>
               </w:numPr>
               <w:rPr>
@@ -288,6 +302,7 @@
           <w:p>
             <w:pPr>
               <w:numPr>
+                <w:ilvl w:val="0"/>
                 <w:numId w:val="0"/>
               </w:numPr>
               <w:rPr>
@@ -319,7 +334,9 @@
           </w:tblBorders>
           <w:tblLayout w:type="fixed"/>
           <w:tblCellMar>
+            <w:top w:w="0" w:type="dxa"/>
             <w:left w:w="108" w:type="dxa"/>
+            <w:bottom w:w="0" w:type="dxa"/>
             <w:right w:w="108" w:type="dxa"/>
           </w:tblCellMar>
         </w:tblPrEx>
@@ -330,6 +347,7 @@
           <w:p>
             <w:pPr>
               <w:numPr>
+                <w:ilvl w:val="0"/>
                 <w:numId w:val="0"/>
               </w:numPr>
               <w:rPr>
@@ -355,6 +373,7 @@
           <w:p>
             <w:pPr>
               <w:numPr>
+                <w:ilvl w:val="0"/>
                 <w:numId w:val="0"/>
               </w:numPr>
               <w:rPr>
@@ -380,6 +399,7 @@
           <w:p>
             <w:pPr>
               <w:numPr>
+                <w:ilvl w:val="0"/>
                 <w:numId w:val="0"/>
               </w:numPr>
               <w:rPr>
@@ -411,7 +431,9 @@
           </w:tblBorders>
           <w:tblLayout w:type="fixed"/>
           <w:tblCellMar>
+            <w:top w:w="0" w:type="dxa"/>
             <w:left w:w="108" w:type="dxa"/>
+            <w:bottom w:w="0" w:type="dxa"/>
             <w:right w:w="108" w:type="dxa"/>
           </w:tblCellMar>
         </w:tblPrEx>
@@ -422,6 +444,7 @@
           <w:p>
             <w:pPr>
               <w:numPr>
+                <w:ilvl w:val="0"/>
                 <w:numId w:val="0"/>
               </w:numPr>
               <w:rPr>
@@ -447,6 +470,7 @@
           <w:p>
             <w:pPr>
               <w:numPr>
+                <w:ilvl w:val="0"/>
                 <w:numId w:val="0"/>
               </w:numPr>
               <w:rPr>
@@ -472,6 +496,7 @@
           <w:p>
             <w:pPr>
               <w:numPr>
+                <w:ilvl w:val="0"/>
                 <w:numId w:val="0"/>
               </w:numPr>
               <w:rPr>
@@ -503,7 +528,9 @@
           </w:tblBorders>
           <w:tblLayout w:type="fixed"/>
           <w:tblCellMar>
+            <w:top w:w="0" w:type="dxa"/>
             <w:left w:w="108" w:type="dxa"/>
+            <w:bottom w:w="0" w:type="dxa"/>
             <w:right w:w="108" w:type="dxa"/>
           </w:tblCellMar>
         </w:tblPrEx>
@@ -514,6 +541,7 @@
           <w:p>
             <w:pPr>
               <w:numPr>
+                <w:ilvl w:val="0"/>
                 <w:numId w:val="0"/>
               </w:numPr>
               <w:rPr>
@@ -539,6 +567,7 @@
           <w:p>
             <w:pPr>
               <w:numPr>
+                <w:ilvl w:val="0"/>
                 <w:numId w:val="0"/>
               </w:numPr>
               <w:rPr>
@@ -564,6 +593,7 @@
           <w:p>
             <w:pPr>
               <w:numPr>
+                <w:ilvl w:val="0"/>
                 <w:numId w:val="0"/>
               </w:numPr>
               <w:rPr>
@@ -595,7 +625,9 @@
           </w:tblBorders>
           <w:tblLayout w:type="fixed"/>
           <w:tblCellMar>
+            <w:top w:w="0" w:type="dxa"/>
             <w:left w:w="108" w:type="dxa"/>
+            <w:bottom w:w="0" w:type="dxa"/>
             <w:right w:w="108" w:type="dxa"/>
           </w:tblCellMar>
         </w:tblPrEx>
@@ -606,6 +638,7 @@
           <w:p>
             <w:pPr>
               <w:numPr>
+                <w:ilvl w:val="0"/>
                 <w:numId w:val="0"/>
               </w:numPr>
               <w:rPr>
@@ -631,6 +664,7 @@
           <w:p>
             <w:pPr>
               <w:numPr>
+                <w:ilvl w:val="0"/>
                 <w:numId w:val="0"/>
               </w:numPr>
               <w:rPr>
@@ -656,6 +690,7 @@
           <w:p>
             <w:pPr>
               <w:numPr>
+                <w:ilvl w:val="0"/>
                 <w:numId w:val="0"/>
               </w:numPr>
               <w:rPr>
@@ -687,7 +722,9 @@
           </w:tblBorders>
           <w:tblLayout w:type="fixed"/>
           <w:tblCellMar>
+            <w:top w:w="0" w:type="dxa"/>
             <w:left w:w="108" w:type="dxa"/>
+            <w:bottom w:w="0" w:type="dxa"/>
             <w:right w:w="108" w:type="dxa"/>
           </w:tblCellMar>
         </w:tblPrEx>
@@ -698,6 +735,7 @@
           <w:p>
             <w:pPr>
               <w:numPr>
+                <w:ilvl w:val="0"/>
                 <w:numId w:val="0"/>
               </w:numPr>
               <w:rPr>
@@ -723,6 +761,7 @@
           <w:p>
             <w:pPr>
               <w:numPr>
+                <w:ilvl w:val="0"/>
                 <w:numId w:val="0"/>
               </w:numPr>
               <w:rPr>
@@ -748,6 +787,7 @@
           <w:p>
             <w:pPr>
               <w:numPr>
+                <w:ilvl w:val="0"/>
                 <w:numId w:val="0"/>
               </w:numPr>
               <w:rPr>
@@ -779,7 +819,9 @@
           </w:tblBorders>
           <w:tblLayout w:type="fixed"/>
           <w:tblCellMar>
+            <w:top w:w="0" w:type="dxa"/>
             <w:left w:w="108" w:type="dxa"/>
+            <w:bottom w:w="0" w:type="dxa"/>
             <w:right w:w="108" w:type="dxa"/>
           </w:tblCellMar>
         </w:tblPrEx>
@@ -790,6 +832,7 @@
           <w:p>
             <w:pPr>
               <w:numPr>
+                <w:ilvl w:val="0"/>
                 <w:numId w:val="0"/>
               </w:numPr>
               <w:rPr>
@@ -815,6 +858,7 @@
           <w:p>
             <w:pPr>
               <w:numPr>
+                <w:ilvl w:val="0"/>
                 <w:numId w:val="0"/>
               </w:numPr>
               <w:rPr>
@@ -840,6 +884,7 @@
           <w:p>
             <w:pPr>
               <w:numPr>
+                <w:ilvl w:val="0"/>
                 <w:numId w:val="0"/>
               </w:numPr>
               <w:rPr>
@@ -871,7 +916,9 @@
           </w:tblBorders>
           <w:tblLayout w:type="fixed"/>
           <w:tblCellMar>
+            <w:top w:w="0" w:type="dxa"/>
             <w:left w:w="108" w:type="dxa"/>
+            <w:bottom w:w="0" w:type="dxa"/>
             <w:right w:w="108" w:type="dxa"/>
           </w:tblCellMar>
         </w:tblPrEx>
@@ -882,6 +929,7 @@
           <w:p>
             <w:pPr>
               <w:numPr>
+                <w:ilvl w:val="0"/>
                 <w:numId w:val="0"/>
               </w:numPr>
               <w:rPr>
@@ -907,6 +955,7 @@
           <w:p>
             <w:pPr>
               <w:numPr>
+                <w:ilvl w:val="0"/>
                 <w:numId w:val="0"/>
               </w:numPr>
               <w:rPr>
@@ -932,6 +981,7 @@
           <w:p>
             <w:pPr>
               <w:numPr>
+                <w:ilvl w:val="0"/>
                 <w:numId w:val="0"/>
               </w:numPr>
               <w:rPr>
@@ -963,7 +1013,9 @@
           </w:tblBorders>
           <w:tblLayout w:type="fixed"/>
           <w:tblCellMar>
+            <w:top w:w="0" w:type="dxa"/>
             <w:left w:w="108" w:type="dxa"/>
+            <w:bottom w:w="0" w:type="dxa"/>
             <w:right w:w="108" w:type="dxa"/>
           </w:tblCellMar>
         </w:tblPrEx>
@@ -974,6 +1026,7 @@
           <w:p>
             <w:pPr>
               <w:numPr>
+                <w:ilvl w:val="0"/>
                 <w:numId w:val="0"/>
               </w:numPr>
               <w:rPr>
@@ -999,6 +1052,7 @@
           <w:p>
             <w:pPr>
               <w:numPr>
+                <w:ilvl w:val="0"/>
                 <w:numId w:val="0"/>
               </w:numPr>
               <w:rPr>
@@ -1024,6 +1078,7 @@
           <w:p>
             <w:pPr>
               <w:numPr>
+                <w:ilvl w:val="0"/>
                 <w:numId w:val="0"/>
               </w:numPr>
               <w:rPr>
@@ -1055,7 +1110,9 @@
           </w:tblBorders>
           <w:tblLayout w:type="fixed"/>
           <w:tblCellMar>
+            <w:top w:w="0" w:type="dxa"/>
             <w:left w:w="108" w:type="dxa"/>
+            <w:bottom w:w="0" w:type="dxa"/>
             <w:right w:w="108" w:type="dxa"/>
           </w:tblCellMar>
         </w:tblPrEx>
@@ -1066,6 +1123,7 @@
           <w:p>
             <w:pPr>
               <w:numPr>
+                <w:ilvl w:val="0"/>
                 <w:numId w:val="0"/>
               </w:numPr>
               <w:rPr>
@@ -1091,6 +1149,7 @@
           <w:p>
             <w:pPr>
               <w:numPr>
+                <w:ilvl w:val="0"/>
                 <w:numId w:val="0"/>
               </w:numPr>
               <w:rPr>
@@ -1108,6 +1167,7 @@
           <w:p>
             <w:pPr>
               <w:numPr>
+                <w:ilvl w:val="0"/>
                 <w:numId w:val="0"/>
               </w:numPr>
               <w:rPr>
@@ -1139,7 +1199,9 @@
           </w:tblBorders>
           <w:tblLayout w:type="fixed"/>
           <w:tblCellMar>
+            <w:top w:w="0" w:type="dxa"/>
             <w:left w:w="108" w:type="dxa"/>
+            <w:bottom w:w="0" w:type="dxa"/>
             <w:right w:w="108" w:type="dxa"/>
           </w:tblCellMar>
         </w:tblPrEx>
@@ -1150,6 +1212,7 @@
           <w:p>
             <w:pPr>
               <w:numPr>
+                <w:ilvl w:val="0"/>
                 <w:numId w:val="0"/>
               </w:numPr>
               <w:rPr>
@@ -1175,6 +1238,7 @@
           <w:p>
             <w:pPr>
               <w:numPr>
+                <w:ilvl w:val="0"/>
                 <w:numId w:val="0"/>
               </w:numPr>
               <w:rPr>
@@ -1200,6 +1264,7 @@
           <w:p>
             <w:pPr>
               <w:numPr>
+                <w:ilvl w:val="0"/>
                 <w:numId w:val="0"/>
               </w:numPr>
               <w:rPr>
@@ -1231,7 +1296,9 @@
           </w:tblBorders>
           <w:tblLayout w:type="fixed"/>
           <w:tblCellMar>
+            <w:top w:w="0" w:type="dxa"/>
             <w:left w:w="108" w:type="dxa"/>
+            <w:bottom w:w="0" w:type="dxa"/>
             <w:right w:w="108" w:type="dxa"/>
           </w:tblCellMar>
         </w:tblPrEx>
@@ -1242,6 +1309,7 @@
           <w:p>
             <w:pPr>
               <w:numPr>
+                <w:ilvl w:val="0"/>
                 <w:numId w:val="0"/>
               </w:numPr>
               <w:rPr>
@@ -1267,6 +1335,7 @@
           <w:p>
             <w:pPr>
               <w:numPr>
+                <w:ilvl w:val="0"/>
                 <w:numId w:val="0"/>
               </w:numPr>
               <w:rPr>
@@ -1284,6 +1353,7 @@
           <w:p>
             <w:pPr>
               <w:numPr>
+                <w:ilvl w:val="0"/>
                 <w:numId w:val="0"/>
               </w:numPr>
               <w:rPr>
@@ -1315,7 +1385,9 @@
           </w:tblBorders>
           <w:tblLayout w:type="fixed"/>
           <w:tblCellMar>
+            <w:top w:w="0" w:type="dxa"/>
             <w:left w:w="108" w:type="dxa"/>
+            <w:bottom w:w="0" w:type="dxa"/>
             <w:right w:w="108" w:type="dxa"/>
           </w:tblCellMar>
         </w:tblPrEx>
@@ -1326,6 +1398,7 @@
           <w:p>
             <w:pPr>
               <w:numPr>
+                <w:ilvl w:val="0"/>
                 <w:numId w:val="0"/>
               </w:numPr>
               <w:rPr>
@@ -1351,6 +1424,7 @@
           <w:p>
             <w:pPr>
               <w:numPr>
+                <w:ilvl w:val="0"/>
                 <w:numId w:val="0"/>
               </w:numPr>
               <w:rPr>
@@ -1376,6 +1450,7 @@
           <w:p>
             <w:pPr>
               <w:numPr>
+                <w:ilvl w:val="0"/>
                 <w:numId w:val="0"/>
               </w:numPr>
               <w:rPr>
@@ -1407,7 +1482,9 @@
           </w:tblBorders>
           <w:tblLayout w:type="fixed"/>
           <w:tblCellMar>
+            <w:top w:w="0" w:type="dxa"/>
             <w:left w:w="108" w:type="dxa"/>
+            <w:bottom w:w="0" w:type="dxa"/>
             <w:right w:w="108" w:type="dxa"/>
           </w:tblCellMar>
         </w:tblPrEx>
@@ -1418,6 +1495,7 @@
           <w:p>
             <w:pPr>
               <w:numPr>
+                <w:ilvl w:val="0"/>
                 <w:numId w:val="0"/>
               </w:numPr>
               <w:rPr>
@@ -1443,6 +1521,7 @@
           <w:p>
             <w:pPr>
               <w:numPr>
+                <w:ilvl w:val="0"/>
                 <w:numId w:val="0"/>
               </w:numPr>
               <w:rPr>
@@ -1460,6 +1539,7 @@
           <w:p>
             <w:pPr>
               <w:numPr>
+                <w:ilvl w:val="0"/>
                 <w:numId w:val="0"/>
               </w:numPr>
               <w:rPr>
@@ -1491,7 +1571,9 @@
           </w:tblBorders>
           <w:tblLayout w:type="fixed"/>
           <w:tblCellMar>
+            <w:top w:w="0" w:type="dxa"/>
             <w:left w:w="108" w:type="dxa"/>
+            <w:bottom w:w="0" w:type="dxa"/>
             <w:right w:w="108" w:type="dxa"/>
           </w:tblCellMar>
         </w:tblPrEx>
@@ -1502,6 +1584,7 @@
           <w:p>
             <w:pPr>
               <w:numPr>
+                <w:ilvl w:val="0"/>
                 <w:numId w:val="0"/>
               </w:numPr>
               <w:rPr>
@@ -1527,6 +1610,7 @@
           <w:p>
             <w:pPr>
               <w:numPr>
+                <w:ilvl w:val="0"/>
                 <w:numId w:val="0"/>
               </w:numPr>
               <w:rPr>
@@ -1552,6 +1636,7 @@
           <w:p>
             <w:pPr>
               <w:numPr>
+                <w:ilvl w:val="0"/>
                 <w:numId w:val="0"/>
               </w:numPr>
               <w:rPr>
@@ -1583,7 +1668,9 @@
           </w:tblBorders>
           <w:tblLayout w:type="fixed"/>
           <w:tblCellMar>
+            <w:top w:w="0" w:type="dxa"/>
             <w:left w:w="108" w:type="dxa"/>
+            <w:bottom w:w="0" w:type="dxa"/>
             <w:right w:w="108" w:type="dxa"/>
           </w:tblCellMar>
         </w:tblPrEx>
@@ -1594,6 +1681,7 @@
           <w:p>
             <w:pPr>
               <w:numPr>
+                <w:ilvl w:val="0"/>
                 <w:numId w:val="0"/>
               </w:numPr>
               <w:rPr>
@@ -1619,6 +1707,7 @@
           <w:p>
             <w:pPr>
               <w:numPr>
+                <w:ilvl w:val="0"/>
                 <w:numId w:val="0"/>
               </w:numPr>
               <w:rPr>
@@ -1644,6 +1733,7 @@
           <w:p>
             <w:pPr>
               <w:numPr>
+                <w:ilvl w:val="0"/>
                 <w:numId w:val="0"/>
               </w:numPr>
               <w:rPr>
@@ -1675,7 +1765,9 @@
           </w:tblBorders>
           <w:tblLayout w:type="fixed"/>
           <w:tblCellMar>
+            <w:top w:w="0" w:type="dxa"/>
             <w:left w:w="108" w:type="dxa"/>
+            <w:bottom w:w="0" w:type="dxa"/>
             <w:right w:w="108" w:type="dxa"/>
           </w:tblCellMar>
         </w:tblPrEx>
@@ -1686,6 +1778,7 @@
           <w:p>
             <w:pPr>
               <w:numPr>
+                <w:ilvl w:val="0"/>
                 <w:numId w:val="0"/>
               </w:numPr>
               <w:rPr>
@@ -1711,6 +1804,7 @@
           <w:p>
             <w:pPr>
               <w:numPr>
+                <w:ilvl w:val="0"/>
                 <w:numId w:val="0"/>
               </w:numPr>
               <w:rPr>
@@ -1736,6 +1830,7 @@
           <w:p>
             <w:pPr>
               <w:numPr>
+                <w:ilvl w:val="0"/>
                 <w:numId w:val="0"/>
               </w:numPr>
               <w:rPr>
@@ -1805,6 +1900,7 @@
     <w:p>
       <w:pPr>
         <w:numPr>
+          <w:ilvl w:val="0"/>
           <w:numId w:val="0"/>
         </w:numPr>
         <w:rPr>
@@ -1823,6 +1919,7 @@
     <w:p>
       <w:pPr>
         <w:numPr>
+          <w:ilvl w:val="0"/>
           <w:numId w:val="0"/>
         </w:numPr>
         <w:rPr>
@@ -1841,6 +1938,7 @@
     <w:p>
       <w:pPr>
         <w:numPr>
+          <w:ilvl w:val="0"/>
           <w:numId w:val="0"/>
         </w:numPr>
         <w:rPr>
@@ -1859,6 +1957,7 @@
     <w:p>
       <w:pPr>
         <w:numPr>
+          <w:ilvl w:val="0"/>
           <w:numId w:val="0"/>
         </w:numPr>
         <w:rPr>
@@ -1901,6 +2000,7 @@
     <w:p>
       <w:pPr>
         <w:numPr>
+          <w:ilvl w:val="0"/>
           <w:numId w:val="0"/>
         </w:numPr>
         <w:ind w:leftChars="0"/>
@@ -1920,6 +2020,7 @@
     <w:p>
       <w:pPr>
         <w:numPr>
+          <w:ilvl w:val="0"/>
           <w:numId w:val="0"/>
         </w:numPr>
         <w:ind w:leftChars="0"/>
@@ -1939,6 +2040,7 @@
     <w:p>
       <w:pPr>
         <w:numPr>
+          <w:ilvl w:val="0"/>
           <w:numId w:val="0"/>
         </w:numPr>
         <w:ind w:leftChars="0"/>
@@ -1958,6 +2060,7 @@
     <w:p>
       <w:pPr>
         <w:numPr>
+          <w:ilvl w:val="0"/>
           <w:numId w:val="0"/>
         </w:numPr>
         <w:ind w:leftChars="0"/>
@@ -1977,6 +2080,7 @@
     <w:p>
       <w:pPr>
         <w:numPr>
+          <w:ilvl w:val="0"/>
           <w:numId w:val="0"/>
         </w:numPr>
         <w:ind w:leftChars="0"/>
@@ -1996,6 +2100,7 @@
     <w:p>
       <w:pPr>
         <w:numPr>
+          <w:ilvl w:val="0"/>
           <w:numId w:val="0"/>
         </w:numPr>
         <w:ind w:leftChars="0"/>
@@ -2011,8 +2116,6 @@
         </w:rPr>
         <w:t>查看断点信息:info breakpoints</w:t>
       </w:r>
-      <w:bookmarkStart w:id="0" w:name="_GoBack"/>
-      <w:bookmarkEnd w:id="0"/>
     </w:p>
     <w:p>
       <w:pPr>
@@ -2041,6 +2144,7 @@
     <w:p>
       <w:pPr>
         <w:numPr>
+          <w:ilvl w:val="0"/>
           <w:numId w:val="0"/>
         </w:numPr>
         <w:ind w:leftChars="0"/>
@@ -2055,6 +2159,46 @@
           <w:lang w:val="en-US" w:eastAsia="zh-CN"/>
         </w:rPr>
         <w:t>设置观察点，当观察对象值发生变化时，程序暂停执行。</w:t>
+      </w:r>
+    </w:p>
+    <w:p>
+      <w:pPr>
+        <w:numPr>
+          <w:ilvl w:val="0"/>
+          <w:numId w:val="0"/>
+        </w:numPr>
+        <w:ind w:leftChars="0"/>
+        <w:rPr>
+          <w:rFonts w:hint="eastAsia"/>
+          <w:lang w:val="en-US" w:eastAsia="zh-CN"/>
+        </w:rPr>
+      </w:pPr>
+      <w:r>
+        <w:rPr>
+          <w:rFonts w:hint="eastAsia"/>
+          <w:lang w:val="en-US" w:eastAsia="zh-CN"/>
+        </w:rPr>
+        <w:t>使用观察点时，必须保证程序已经运行。</w:t>
+      </w:r>
+    </w:p>
+    <w:p>
+      <w:pPr>
+        <w:numPr>
+          <w:ilvl w:val="0"/>
+          <w:numId w:val="3"/>
+        </w:numPr>
+        <w:ind w:leftChars="0"/>
+        <w:rPr>
+          <w:rFonts w:hint="eastAsia"/>
+          <w:lang w:val="en-US" w:eastAsia="zh-CN"/>
+        </w:rPr>
+      </w:pPr>
+      <w:r>
+        <w:rPr>
+          <w:rFonts w:hint="eastAsia"/>
+          <w:lang w:val="en-US" w:eastAsia="zh-CN"/>
+        </w:rPr>
+        <w:t>info</w:t>
       </w:r>
     </w:p>
     <w:p>
@@ -2062,9 +2206,8 @@
         <w:numPr>
           <w:numId w:val="0"/>
         </w:numPr>
-        <w:ind w:leftChars="0"/>
-        <w:rPr>
-          <w:rFonts w:hint="default"/>
+        <w:rPr>
+          <w:rFonts w:hint="eastAsia"/>
           <w:lang w:val="en-US" w:eastAsia="zh-CN"/>
         </w:rPr>
       </w:pPr>
@@ -2073,8 +2216,46 @@
           <w:rFonts w:hint="eastAsia"/>
           <w:lang w:val="en-US" w:eastAsia="zh-CN"/>
         </w:rPr>
-        <w:t>使用观察点时，必须保证程序已经运行。</w:t>
+        <w:t>info args :打印出当前函数的参数及其值</w:t>
       </w:r>
+    </w:p>
+    <w:p>
+      <w:pPr>
+        <w:numPr>
+          <w:numId w:val="0"/>
+        </w:numPr>
+        <w:rPr>
+          <w:rFonts w:hint="eastAsia"/>
+          <w:lang w:val="en-US" w:eastAsia="zh-CN"/>
+        </w:rPr>
+      </w:pPr>
+      <w:r>
+        <w:rPr>
+          <w:rFonts w:hint="eastAsia"/>
+          <w:lang w:val="en-US" w:eastAsia="zh-CN"/>
+        </w:rPr>
+        <w:t>info locals:打印出当前函数中的所有局部变量及其值</w:t>
+      </w:r>
+    </w:p>
+    <w:p>
+      <w:pPr>
+        <w:numPr>
+          <w:numId w:val="0"/>
+        </w:numPr>
+        <w:rPr>
+          <w:rFonts w:hint="default"/>
+          <w:lang w:val="en-US" w:eastAsia="zh-CN"/>
+        </w:rPr>
+      </w:pPr>
+      <w:r>
+        <w:rPr>
+          <w:rFonts w:hint="eastAsia"/>
+          <w:lang w:val="en-US" w:eastAsia="zh-CN"/>
+        </w:rPr>
+        <w:t>info catch:打印出当前函数中的异常处理信息</w:t>
+      </w:r>
+      <w:bookmarkStart w:id="0" w:name="_GoBack"/>
+      <w:bookmarkEnd w:id="0"/>
     </w:p>
     <w:sectPr>
       <w:pgSz w:w="11906" w:h="16838"/>
@@ -2119,11 +2300,26 @@
       </w:pPr>
     </w:lvl>
   </w:abstractNum>
+  <w:abstractNum w:abstractNumId="2">
+    <w:nsid w:val="23A1FD7F"/>
+    <w:multiLevelType w:val="singleLevel"/>
+    <w:tmpl w:val="23A1FD7F"/>
+    <w:lvl w:ilvl="0" w:tentative="0">
+      <w:start w:val="4"/>
+      <w:numFmt w:val="decimal"/>
+      <w:suff w:val="nothing"/>
+      <w:lvlText w:val="%1、"/>
+      <w:lvlJc w:val="left"/>
+    </w:lvl>
+  </w:abstractNum>
   <w:num w:numId="1">
     <w:abstractNumId w:val="0"/>
   </w:num>
   <w:num w:numId="2">
     <w:abstractNumId w:val="1"/>
+  </w:num>
+  <w:num w:numId="3">
+    <w:abstractNumId w:val="2"/>
   </w:num>
 </w:numbering>
 </file>
